--- a/public/mi_documento.docx
+++ b/public/mi_documento.docx
@@ -12,6 +12,7 @@
         <w:gridCol w:w="2000" w:type="dxa"/>
         <w:gridCol w:w="2000" w:type="dxa"/>
         <w:gridCol w:w="2000" w:type="dxa"/>
+        <w:gridCol w:w="2000" w:type="dxa"/>
       </w:tblGrid>
       <w:tblPr>
         <w:tblStyle w:val="myTable"/>
@@ -29,8 +30,8 @@
             <w:r>
               <w:rPr>
                 <w:color w:val="FFFFFF"/>
-                <w:sz w:val="24"/>
-                <w:szCs w:val="24"/>
+                <w:sz w:val="20"/>
+                <w:szCs w:val="20"/>
                 <w:b w:val="1"/>
                 <w:bCs w:val="1"/>
               </w:rPr>
@@ -49,8 +50,8 @@
             <w:r>
               <w:rPr>
                 <w:color w:val="FFFFFF"/>
-                <w:sz w:val="24"/>
-                <w:szCs w:val="24"/>
+                <w:sz w:val="20"/>
+                <w:szCs w:val="20"/>
                 <w:b w:val="1"/>
                 <w:bCs w:val="1"/>
               </w:rPr>
@@ -69,8 +70,8 @@
             <w:r>
               <w:rPr>
                 <w:color w:val="FFFFFF"/>
-                <w:sz w:val="24"/>
-                <w:szCs w:val="24"/>
+                <w:sz w:val="20"/>
+                <w:szCs w:val="20"/>
                 <w:b w:val="1"/>
                 <w:bCs w:val="1"/>
               </w:rPr>
@@ -89,28 +90,28 @@
             <w:r>
               <w:rPr>
                 <w:color w:val="FFFFFF"/>
-                <w:sz w:val="24"/>
-                <w:szCs w:val="24"/>
-                <w:b w:val="1"/>
-                <w:bCs w:val="1"/>
-              </w:rPr>
-              <w:t xml:space="preserve">Nombre de usuario</w:t>
-            </w:r>
-          </w:p>
-        </w:tc>
-        <w:tc>
-          <w:tcPr>
-            <w:tcW w:w="2000" w:type="dxa"/>
-            <w:vAlign w:val="center"/>
-            <w:noWrap/>
-          </w:tcPr>
-          <w:p>
-            <w:pPr/>
-            <w:r>
-              <w:rPr>
-                <w:color w:val="FFFFFF"/>
-                <w:sz w:val="24"/>
-                <w:szCs w:val="24"/>
+                <w:sz w:val="20"/>
+                <w:szCs w:val="20"/>
+                <w:b w:val="1"/>
+                <w:bCs w:val="1"/>
+              </w:rPr>
+              <w:t xml:space="preserve">Prioridad</w:t>
+            </w:r>
+          </w:p>
+        </w:tc>
+        <w:tc>
+          <w:tcPr>
+            <w:tcW w:w="2000" w:type="dxa"/>
+            <w:vAlign w:val="center"/>
+            <w:noWrap/>
+          </w:tcPr>
+          <w:p>
+            <w:pPr/>
+            <w:r>
+              <w:rPr>
+                <w:color w:val="FFFFFF"/>
+                <w:sz w:val="20"/>
+                <w:szCs w:val="20"/>
                 <w:b w:val="1"/>
                 <w:bCs w:val="1"/>
               </w:rPr>
@@ -129,28 +130,48 @@
             <w:r>
               <w:rPr>
                 <w:color w:val="FFFFFF"/>
-                <w:sz w:val="24"/>
-                <w:szCs w:val="24"/>
-                <w:b w:val="1"/>
-                <w:bCs w:val="1"/>
-              </w:rPr>
-              <w:t xml:space="preserve">Prioridad</w:t>
-            </w:r>
-          </w:p>
-        </w:tc>
-        <w:tc>
-          <w:tcPr>
-            <w:tcW w:w="2000" w:type="dxa"/>
-            <w:vAlign w:val="center"/>
-            <w:noWrap/>
-          </w:tcPr>
-          <w:p>
-            <w:pPr/>
-            <w:r>
-              <w:rPr>
-                <w:color w:val="FFFFFF"/>
-                <w:sz w:val="24"/>
-                <w:szCs w:val="24"/>
+                <w:sz w:val="20"/>
+                <w:szCs w:val="20"/>
+                <w:b w:val="1"/>
+                <w:bCs w:val="1"/>
+              </w:rPr>
+              <w:t xml:space="preserve">Nombres</w:t>
+            </w:r>
+          </w:p>
+        </w:tc>
+        <w:tc>
+          <w:tcPr>
+            <w:tcW w:w="2000" w:type="dxa"/>
+            <w:vAlign w:val="center"/>
+            <w:noWrap/>
+          </w:tcPr>
+          <w:p>
+            <w:pPr/>
+            <w:r>
+              <w:rPr>
+                <w:color w:val="FFFFFF"/>
+                <w:sz w:val="20"/>
+                <w:szCs w:val="20"/>
+                <w:b w:val="1"/>
+                <w:bCs w:val="1"/>
+              </w:rPr>
+              <w:t xml:space="preserve">Apellidos</w:t>
+            </w:r>
+          </w:p>
+        </w:tc>
+        <w:tc>
+          <w:tcPr>
+            <w:tcW w:w="2000" w:type="dxa"/>
+            <w:vAlign w:val="center"/>
+            <w:noWrap/>
+          </w:tcPr>
+          <w:p>
+            <w:pPr/>
+            <w:r>
+              <w:rPr>
+                <w:color w:val="FFFFFF"/>
+                <w:sz w:val="20"/>
+                <w:szCs w:val="20"/>
                 <w:b w:val="1"/>
                 <w:bCs w:val="1"/>
               </w:rPr>
@@ -169,8 +190,8 @@
             <w:r>
               <w:rPr>
                 <w:color w:val="FFFFFF"/>
-                <w:sz w:val="24"/>
-                <w:szCs w:val="24"/>
+                <w:sz w:val="20"/>
+                <w:szCs w:val="20"/>
                 <w:b w:val="1"/>
                 <w:bCs w:val="1"/>
               </w:rPr>
@@ -193,55 +214,55 @@
                 <w:sz w:val="20"/>
                 <w:szCs w:val="20"/>
               </w:rPr>
-              <w:t xml:space="preserve">1</w:t>
-            </w:r>
-          </w:p>
-        </w:tc>
-        <w:tc>
-          <w:tcPr>
-            <w:tcW w:w="2000" w:type="dxa"/>
-            <w:noWrap/>
-          </w:tcPr>
-          <w:p>
-            <w:pPr/>
-            <w:r>
-              <w:rPr>
-                <w:sz w:val="20"/>
-                <w:szCs w:val="20"/>
-              </w:rPr>
-              <w:t xml:space="preserve">No hay internet</w:t>
-            </w:r>
-          </w:p>
-        </w:tc>
-        <w:tc>
-          <w:tcPr>
-            <w:tcW w:w="2000" w:type="dxa"/>
-            <w:noWrap/>
-          </w:tcPr>
-          <w:p>
-            <w:pPr/>
-            <w:r>
-              <w:rPr>
-                <w:sz w:val="20"/>
-                <w:szCs w:val="20"/>
-              </w:rPr>
-              <w:t xml:space="preserve">hola mundo</w:t>
-            </w:r>
-          </w:p>
-        </w:tc>
-        <w:tc>
-          <w:tcPr>
-            <w:tcW w:w="2000" w:type="dxa"/>
-            <w:noWrap/>
-          </w:tcPr>
-          <w:p>
-            <w:pPr/>
-            <w:r>
-              <w:rPr>
-                <w:sz w:val="20"/>
-                <w:szCs w:val="20"/>
-              </w:rPr>
-              <w:t xml:space="preserve">randix</w:t>
+              <w:t xml:space="preserve">3</w:t>
+            </w:r>
+          </w:p>
+        </w:tc>
+        <w:tc>
+          <w:tcPr>
+            <w:tcW w:w="2000" w:type="dxa"/>
+            <w:noWrap/>
+          </w:tcPr>
+          <w:p>
+            <w:pPr/>
+            <w:r>
+              <w:rPr>
+                <w:sz w:val="20"/>
+                <w:szCs w:val="20"/>
+              </w:rPr>
+              <w:t xml:space="preserve">Juego malogrado</w:t>
+            </w:r>
+          </w:p>
+        </w:tc>
+        <w:tc>
+          <w:tcPr>
+            <w:tcW w:w="2000" w:type="dxa"/>
+            <w:noWrap/>
+          </w:tcPr>
+          <w:p>
+            <w:pPr/>
+            <w:r>
+              <w:rPr>
+                <w:sz w:val="20"/>
+                <w:szCs w:val="20"/>
+              </w:rPr>
+              <w:t xml:space="preserve">Prueba id Jordan</w:t>
+            </w:r>
+          </w:p>
+        </w:tc>
+        <w:tc>
+          <w:tcPr>
+            <w:tcW w:w="2000" w:type="dxa"/>
+            <w:noWrap/>
+          </w:tcPr>
+          <w:p>
+            <w:pPr/>
+            <w:r>
+              <w:rPr>
+                <w:sz w:val="20"/>
+                <w:szCs w:val="20"/>
+              </w:rPr>
+              <w:t xml:space="preserve">Emergencia</w:t>
             </w:r>
           </w:p>
         </w:tc>
@@ -273,301 +294,55 @@
                 <w:sz w:val="20"/>
                 <w:szCs w:val="20"/>
               </w:rPr>
-              <w:t xml:space="preserve">Normal</w:t>
-            </w:r>
-          </w:p>
-        </w:tc>
-        <w:tc>
-          <w:tcPr>
-            <w:tcW w:w="2000" w:type="dxa"/>
-            <w:noWrap/>
-          </w:tcPr>
-          <w:p>
-            <w:pPr/>
-            <w:r>
-              <w:rPr>
-                <w:sz w:val="20"/>
-                <w:szCs w:val="20"/>
-              </w:rPr>
-              <w:t xml:space="preserve">2024-06-01 22:59:57</w:t>
-            </w:r>
-          </w:p>
-        </w:tc>
-        <w:tc>
-          <w:tcPr>
-            <w:tcW w:w="2000" w:type="dxa"/>
-            <w:noWrap/>
-          </w:tcPr>
-          <w:p>
-            <w:pPr/>
-            <w:r>
-              <w:rPr>
-                <w:sz w:val="20"/>
-                <w:szCs w:val="20"/>
-              </w:rPr>
-              <w:t xml:space="preserve">2024-06-01 22:59:57</w:t>
-            </w:r>
-          </w:p>
-        </w:tc>
-      </w:tr>
-      <w:tr>
-        <w:trPr/>
-        <w:tc>
-          <w:tcPr>
-            <w:tcW w:w="2000" w:type="dxa"/>
-            <w:noWrap/>
-          </w:tcPr>
-          <w:p>
-            <w:pPr/>
-            <w:r>
-              <w:rPr>
-                <w:sz w:val="20"/>
-                <w:szCs w:val="20"/>
-              </w:rPr>
-              <w:t xml:space="preserve">2</w:t>
-            </w:r>
-          </w:p>
-        </w:tc>
-        <w:tc>
-          <w:tcPr>
-            <w:tcW w:w="2000" w:type="dxa"/>
-            <w:noWrap/>
-          </w:tcPr>
-          <w:p>
-            <w:pPr/>
-            <w:r>
-              <w:rPr>
-                <w:sz w:val="20"/>
-                <w:szCs w:val="20"/>
-              </w:rPr>
-              <w:t xml:space="preserve">hola mundo</w:t>
-            </w:r>
-          </w:p>
-        </w:tc>
-        <w:tc>
-          <w:tcPr>
-            <w:tcW w:w="2000" w:type="dxa"/>
-            <w:noWrap/>
-          </w:tcPr>
-          <w:p>
-            <w:pPr/>
-            <w:r>
-              <w:rPr>
-                <w:sz w:val="20"/>
-                <w:szCs w:val="20"/>
-              </w:rPr>
-              <w:t xml:space="preserve">hola mundo</w:t>
-            </w:r>
-          </w:p>
-        </w:tc>
-        <w:tc>
-          <w:tcPr>
-            <w:tcW w:w="2000" w:type="dxa"/>
-            <w:noWrap/>
-          </w:tcPr>
-          <w:p>
-            <w:pPr/>
-            <w:r>
-              <w:rPr>
-                <w:sz w:val="20"/>
-                <w:szCs w:val="20"/>
-              </w:rPr>
-              <w:t xml:space="preserve">randix</w:t>
-            </w:r>
-          </w:p>
-        </w:tc>
-        <w:tc>
-          <w:tcPr>
-            <w:tcW w:w="2000" w:type="dxa"/>
-            <w:noWrap/>
-          </w:tcPr>
-          <w:p>
-            <w:pPr/>
-            <w:r>
-              <w:rPr>
-                <w:sz w:val="20"/>
-                <w:szCs w:val="20"/>
-              </w:rPr>
-              <w:t xml:space="preserve">Abierto</w:t>
-            </w:r>
-          </w:p>
-        </w:tc>
-        <w:tc>
-          <w:tcPr>
-            <w:tcW w:w="2000" w:type="dxa"/>
-            <w:noWrap/>
-          </w:tcPr>
-          <w:p>
-            <w:pPr/>
-            <w:r>
-              <w:rPr>
-                <w:sz w:val="20"/>
-                <w:szCs w:val="20"/>
-              </w:rPr>
-              <w:t xml:space="preserve">Baja</w:t>
-            </w:r>
-          </w:p>
-        </w:tc>
-        <w:tc>
-          <w:tcPr>
-            <w:tcW w:w="2000" w:type="dxa"/>
-            <w:noWrap/>
-          </w:tcPr>
-          <w:p>
-            <w:pPr/>
-            <w:r>
-              <w:rPr>
-                <w:sz w:val="20"/>
-                <w:szCs w:val="20"/>
-              </w:rPr>
-              <w:t xml:space="preserve">2024-06-01 23:06:16</w:t>
-            </w:r>
-          </w:p>
-        </w:tc>
-        <w:tc>
-          <w:tcPr>
-            <w:tcW w:w="2000" w:type="dxa"/>
-            <w:noWrap/>
-          </w:tcPr>
-          <w:p>
-            <w:pPr/>
-            <w:r>
-              <w:rPr>
-                <w:sz w:val="20"/>
-                <w:szCs w:val="20"/>
-              </w:rPr>
-              <w:t xml:space="preserve">2024-06-01 23:06:16</w:t>
-            </w:r>
-          </w:p>
-        </w:tc>
-      </w:tr>
-      <w:tr>
-        <w:trPr/>
-        <w:tc>
-          <w:tcPr>
-            <w:tcW w:w="2000" w:type="dxa"/>
-            <w:noWrap/>
-          </w:tcPr>
-          <w:p>
-            <w:pPr/>
-            <w:r>
-              <w:rPr>
-                <w:sz w:val="20"/>
-                <w:szCs w:val="20"/>
-              </w:rPr>
-              <w:t xml:space="preserve">3</w:t>
-            </w:r>
-          </w:p>
-        </w:tc>
-        <w:tc>
-          <w:tcPr>
-            <w:tcW w:w="2000" w:type="dxa"/>
-            <w:noWrap/>
-          </w:tcPr>
-          <w:p>
-            <w:pPr/>
-            <w:r>
-              <w:rPr>
-                <w:sz w:val="20"/>
-                <w:szCs w:val="20"/>
-              </w:rPr>
-              <w:t xml:space="preserve">problema de disco duro</w:t>
-            </w:r>
-          </w:p>
-        </w:tc>
-        <w:tc>
-          <w:tcPr>
-            <w:tcW w:w="2000" w:type="dxa"/>
-            <w:noWrap/>
-          </w:tcPr>
-          <w:p>
-            <w:pPr/>
-            <w:r>
-              <w:rPr>
-                <w:sz w:val="20"/>
-                <w:szCs w:val="20"/>
-              </w:rPr>
-              <w:t xml:space="preserve">hola mundo esto es una prueba</w:t>
-            </w:r>
-          </w:p>
-        </w:tc>
-        <w:tc>
-          <w:tcPr>
-            <w:tcW w:w="2000" w:type="dxa"/>
-            <w:noWrap/>
-          </w:tcPr>
-          <w:p>
-            <w:pPr/>
-            <w:r>
-              <w:rPr>
-                <w:sz w:val="20"/>
-                <w:szCs w:val="20"/>
-              </w:rPr>
-              <w:t xml:space="preserve">randix</w:t>
-            </w:r>
-          </w:p>
-        </w:tc>
-        <w:tc>
-          <w:tcPr>
-            <w:tcW w:w="2000" w:type="dxa"/>
-            <w:noWrap/>
-          </w:tcPr>
-          <w:p>
-            <w:pPr/>
-            <w:r>
-              <w:rPr>
-                <w:sz w:val="20"/>
-                <w:szCs w:val="20"/>
-              </w:rPr>
-              <w:t xml:space="preserve">Abierto</w:t>
-            </w:r>
-          </w:p>
-        </w:tc>
-        <w:tc>
-          <w:tcPr>
-            <w:tcW w:w="2000" w:type="dxa"/>
-            <w:noWrap/>
-          </w:tcPr>
-          <w:p>
-            <w:pPr/>
-            <w:r>
-              <w:rPr>
-                <w:sz w:val="20"/>
-                <w:szCs w:val="20"/>
-              </w:rPr>
-              <w:t xml:space="preserve">Normal</w:t>
-            </w:r>
-          </w:p>
-        </w:tc>
-        <w:tc>
-          <w:tcPr>
-            <w:tcW w:w="2000" w:type="dxa"/>
-            <w:noWrap/>
-          </w:tcPr>
-          <w:p>
-            <w:pPr/>
-            <w:r>
-              <w:rPr>
-                <w:sz w:val="20"/>
-                <w:szCs w:val="20"/>
-              </w:rPr>
-              <w:t xml:space="preserve">2024-06-04 02:50:01</w:t>
-            </w:r>
-          </w:p>
-        </w:tc>
-        <w:tc>
-          <w:tcPr>
-            <w:tcW w:w="2000" w:type="dxa"/>
-            <w:noWrap/>
-          </w:tcPr>
-          <w:p>
-            <w:pPr/>
-            <w:r>
-              <w:rPr>
-                <w:sz w:val="20"/>
-                <w:szCs w:val="20"/>
-              </w:rPr>
-              <w:t xml:space="preserve">2024-06-04 02:50:01</w:t>
+              <w:t xml:space="preserve">Jordan</w:t>
+            </w:r>
+          </w:p>
+        </w:tc>
+        <w:tc>
+          <w:tcPr>
+            <w:tcW w:w="2000" w:type="dxa"/>
+            <w:noWrap/>
+          </w:tcPr>
+          <w:p>
+            <w:pPr/>
+            <w:r>
+              <w:rPr>
+                <w:sz w:val="20"/>
+                <w:szCs w:val="20"/>
+              </w:rPr>
+              <w:t xml:space="preserve">Olaya</w:t>
+            </w:r>
+          </w:p>
+        </w:tc>
+        <w:tc>
+          <w:tcPr>
+            <w:tcW w:w="2000" w:type="dxa"/>
+            <w:noWrap/>
+          </w:tcPr>
+          <w:p>
+            <w:pPr/>
+            <w:r>
+              <w:rPr>
+                <w:sz w:val="20"/>
+                <w:szCs w:val="20"/>
+              </w:rPr>
+              <w:t xml:space="preserve">2024-06-09 03:22:56</w:t>
+            </w:r>
+          </w:p>
+        </w:tc>
+        <w:tc>
+          <w:tcPr>
+            <w:tcW w:w="2000" w:type="dxa"/>
+            <w:noWrap/>
+          </w:tcPr>
+          <w:p>
+            <w:pPr/>
+            <w:r>
+              <w:rPr>
+                <w:sz w:val="20"/>
+                <w:szCs w:val="20"/>
+              </w:rPr>
+              <w:t xml:space="preserve">2024-06-09 03:22:56</w:t>
             </w:r>
           </w:p>
         </w:tc>

--- a/public/mi_documento.docx
+++ b/public/mi_documento.docx
@@ -214,39 +214,186 @@
                 <w:sz w:val="20"/>
                 <w:szCs w:val="20"/>
               </w:rPr>
-              <w:t xml:space="preserve">3</w:t>
-            </w:r>
-          </w:p>
-        </w:tc>
-        <w:tc>
-          <w:tcPr>
-            <w:tcW w:w="2000" w:type="dxa"/>
-            <w:noWrap/>
-          </w:tcPr>
-          <w:p>
-            <w:pPr/>
-            <w:r>
-              <w:rPr>
-                <w:sz w:val="20"/>
-                <w:szCs w:val="20"/>
-              </w:rPr>
-              <w:t xml:space="preserve">Juego malogrado</w:t>
-            </w:r>
-          </w:p>
-        </w:tc>
-        <w:tc>
-          <w:tcPr>
-            <w:tcW w:w="2000" w:type="dxa"/>
-            <w:noWrap/>
-          </w:tcPr>
-          <w:p>
-            <w:pPr/>
-            <w:r>
-              <w:rPr>
-                <w:sz w:val="20"/>
-                <w:szCs w:val="20"/>
-              </w:rPr>
-              <w:t xml:space="preserve">Prueba id Jordan</w:t>
+              <w:t xml:space="preserve">5</w:t>
+            </w:r>
+          </w:p>
+        </w:tc>
+        <w:tc>
+          <w:tcPr>
+            <w:tcW w:w="2000" w:type="dxa"/>
+            <w:noWrap/>
+          </w:tcPr>
+          <w:p>
+            <w:pPr/>
+            <w:r>
+              <w:rPr>
+                <w:sz w:val="20"/>
+                <w:szCs w:val="20"/>
+              </w:rPr>
+              <w:t xml:space="preserve">Prueba en Ugel</w:t>
+            </w:r>
+          </w:p>
+        </w:tc>
+        <w:tc>
+          <w:tcPr>
+            <w:tcW w:w="2000" w:type="dxa"/>
+            <w:noWrap/>
+          </w:tcPr>
+          <w:p>
+            <w:pPr/>
+            <w:r>
+              <w:rPr>
+                <w:sz w:val="20"/>
+                <w:szCs w:val="20"/>
+              </w:rPr>
+              <w:t xml:space="preserve">Esto es una prueba, en Ugel 12-06-2024</w:t>
+            </w:r>
+          </w:p>
+        </w:tc>
+        <w:tc>
+          <w:tcPr>
+            <w:tcW w:w="2000" w:type="dxa"/>
+            <w:noWrap/>
+          </w:tcPr>
+          <w:p>
+            <w:pPr/>
+            <w:r>
+              <w:rPr>
+                <w:sz w:val="20"/>
+                <w:szCs w:val="20"/>
+              </w:rPr>
+              <w:t xml:space="preserve">Normal</w:t>
+            </w:r>
+          </w:p>
+        </w:tc>
+        <w:tc>
+          <w:tcPr>
+            <w:tcW w:w="2000" w:type="dxa"/>
+            <w:noWrap/>
+          </w:tcPr>
+          <w:p>
+            <w:pPr/>
+            <w:r>
+              <w:rPr>
+                <w:sz w:val="20"/>
+                <w:szCs w:val="20"/>
+              </w:rPr>
+              <w:t xml:space="preserve">Abierto</w:t>
+            </w:r>
+          </w:p>
+        </w:tc>
+        <w:tc>
+          <w:tcPr>
+            <w:tcW w:w="2000" w:type="dxa"/>
+            <w:noWrap/>
+          </w:tcPr>
+          <w:p>
+            <w:pPr/>
+            <w:r>
+              <w:rPr>
+                <w:sz w:val="20"/>
+                <w:szCs w:val="20"/>
+              </w:rPr>
+              <w:t xml:space="preserve">Roberto</w:t>
+            </w:r>
+          </w:p>
+        </w:tc>
+        <w:tc>
+          <w:tcPr>
+            <w:tcW w:w="2000" w:type="dxa"/>
+            <w:noWrap/>
+          </w:tcPr>
+          <w:p>
+            <w:pPr/>
+            <w:r>
+              <w:rPr>
+                <w:sz w:val="20"/>
+                <w:szCs w:val="20"/>
+              </w:rPr>
+              <w:t xml:space="preserve">Ocampo</w:t>
+            </w:r>
+          </w:p>
+        </w:tc>
+        <w:tc>
+          <w:tcPr>
+            <w:tcW w:w="2000" w:type="dxa"/>
+            <w:noWrap/>
+          </w:tcPr>
+          <w:p>
+            <w:pPr/>
+            <w:r>
+              <w:rPr>
+                <w:sz w:val="20"/>
+                <w:szCs w:val="20"/>
+              </w:rPr>
+              <w:t xml:space="preserve">2024-06-12 15:52:58</w:t>
+            </w:r>
+          </w:p>
+        </w:tc>
+        <w:tc>
+          <w:tcPr>
+            <w:tcW w:w="2000" w:type="dxa"/>
+            <w:noWrap/>
+          </w:tcPr>
+          <w:p>
+            <w:pPr/>
+            <w:r>
+              <w:rPr>
+                <w:sz w:val="20"/>
+                <w:szCs w:val="20"/>
+              </w:rPr>
+              <w:t xml:space="preserve">2024-06-12 15:52:58</w:t>
+            </w:r>
+          </w:p>
+        </w:tc>
+      </w:tr>
+      <w:tr>
+        <w:trPr/>
+        <w:tc>
+          <w:tcPr>
+            <w:tcW w:w="2000" w:type="dxa"/>
+            <w:noWrap/>
+          </w:tcPr>
+          <w:p>
+            <w:pPr/>
+            <w:r>
+              <w:rPr>
+                <w:sz w:val="20"/>
+                <w:szCs w:val="20"/>
+              </w:rPr>
+              <w:t xml:space="preserve">6</w:t>
+            </w:r>
+          </w:p>
+        </w:tc>
+        <w:tc>
+          <w:tcPr>
+            <w:tcW w:w="2000" w:type="dxa"/>
+            <w:noWrap/>
+          </w:tcPr>
+          <w:p>
+            <w:pPr/>
+            <w:r>
+              <w:rPr>
+                <w:sz w:val="20"/>
+                <w:szCs w:val="20"/>
+              </w:rPr>
+              <w:t xml:space="preserve">Prueba en Ugel 2</w:t>
+            </w:r>
+          </w:p>
+        </w:tc>
+        <w:tc>
+          <w:tcPr>
+            <w:tcW w:w="2000" w:type="dxa"/>
+            <w:noWrap/>
+          </w:tcPr>
+          <w:p>
+            <w:pPr/>
+            <w:r>
+              <w:rPr>
+                <w:sz w:val="20"/>
+                <w:szCs w:val="20"/>
+              </w:rPr>
+              <w:t xml:space="preserve">Esto es una prueba, en Ugel</w:t>
             </w:r>
           </w:p>
         </w:tc>
@@ -294,55 +441,55 @@
                 <w:sz w:val="20"/>
                 <w:szCs w:val="20"/>
               </w:rPr>
-              <w:t xml:space="preserve">Jordan</w:t>
-            </w:r>
-          </w:p>
-        </w:tc>
-        <w:tc>
-          <w:tcPr>
-            <w:tcW w:w="2000" w:type="dxa"/>
-            <w:noWrap/>
-          </w:tcPr>
-          <w:p>
-            <w:pPr/>
-            <w:r>
-              <w:rPr>
-                <w:sz w:val="20"/>
-                <w:szCs w:val="20"/>
-              </w:rPr>
-              <w:t xml:space="preserve">Olaya</w:t>
-            </w:r>
-          </w:p>
-        </w:tc>
-        <w:tc>
-          <w:tcPr>
-            <w:tcW w:w="2000" w:type="dxa"/>
-            <w:noWrap/>
-          </w:tcPr>
-          <w:p>
-            <w:pPr/>
-            <w:r>
-              <w:rPr>
-                <w:sz w:val="20"/>
-                <w:szCs w:val="20"/>
-              </w:rPr>
-              <w:t xml:space="preserve">2024-06-09 03:22:56</w:t>
-            </w:r>
-          </w:p>
-        </w:tc>
-        <w:tc>
-          <w:tcPr>
-            <w:tcW w:w="2000" w:type="dxa"/>
-            <w:noWrap/>
-          </w:tcPr>
-          <w:p>
-            <w:pPr/>
-            <w:r>
-              <w:rPr>
-                <w:sz w:val="20"/>
-                <w:szCs w:val="20"/>
-              </w:rPr>
-              <w:t xml:space="preserve">2024-06-09 03:22:56</w:t>
+              <w:t xml:space="preserve">Roberto</w:t>
+            </w:r>
+          </w:p>
+        </w:tc>
+        <w:tc>
+          <w:tcPr>
+            <w:tcW w:w="2000" w:type="dxa"/>
+            <w:noWrap/>
+          </w:tcPr>
+          <w:p>
+            <w:pPr/>
+            <w:r>
+              <w:rPr>
+                <w:sz w:val="20"/>
+                <w:szCs w:val="20"/>
+              </w:rPr>
+              <w:t xml:space="preserve">Ocampo</w:t>
+            </w:r>
+          </w:p>
+        </w:tc>
+        <w:tc>
+          <w:tcPr>
+            <w:tcW w:w="2000" w:type="dxa"/>
+            <w:noWrap/>
+          </w:tcPr>
+          <w:p>
+            <w:pPr/>
+            <w:r>
+              <w:rPr>
+                <w:sz w:val="20"/>
+                <w:szCs w:val="20"/>
+              </w:rPr>
+              <w:t xml:space="preserve">2024-06-12 15:57:10</w:t>
+            </w:r>
+          </w:p>
+        </w:tc>
+        <w:tc>
+          <w:tcPr>
+            <w:tcW w:w="2000" w:type="dxa"/>
+            <w:noWrap/>
+          </w:tcPr>
+          <w:p>
+            <w:pPr/>
+            <w:r>
+              <w:rPr>
+                <w:sz w:val="20"/>
+                <w:szCs w:val="20"/>
+              </w:rPr>
+              <w:t xml:space="preserve">2024-06-12 15:57:10</w:t>
             </w:r>
           </w:p>
         </w:tc>

--- a/public/mi_documento.docx
+++ b/public/mi_documento.docx
@@ -196,300 +196,6 @@
                 <w:bCs w:val="1"/>
               </w:rPr>
               <w:t xml:space="preserve">Actualizado</w:t>
-            </w:r>
-          </w:p>
-        </w:tc>
-      </w:tr>
-      <w:tr>
-        <w:trPr/>
-        <w:tc>
-          <w:tcPr>
-            <w:tcW w:w="2000" w:type="dxa"/>
-            <w:noWrap/>
-          </w:tcPr>
-          <w:p>
-            <w:pPr/>
-            <w:r>
-              <w:rPr>
-                <w:sz w:val="20"/>
-                <w:szCs w:val="20"/>
-              </w:rPr>
-              <w:t xml:space="preserve">5</w:t>
-            </w:r>
-          </w:p>
-        </w:tc>
-        <w:tc>
-          <w:tcPr>
-            <w:tcW w:w="2000" w:type="dxa"/>
-            <w:noWrap/>
-          </w:tcPr>
-          <w:p>
-            <w:pPr/>
-            <w:r>
-              <w:rPr>
-                <w:sz w:val="20"/>
-                <w:szCs w:val="20"/>
-              </w:rPr>
-              <w:t xml:space="preserve">Prueba en Ugel</w:t>
-            </w:r>
-          </w:p>
-        </w:tc>
-        <w:tc>
-          <w:tcPr>
-            <w:tcW w:w="2000" w:type="dxa"/>
-            <w:noWrap/>
-          </w:tcPr>
-          <w:p>
-            <w:pPr/>
-            <w:r>
-              <w:rPr>
-                <w:sz w:val="20"/>
-                <w:szCs w:val="20"/>
-              </w:rPr>
-              <w:t xml:space="preserve">Esto es una prueba, en Ugel 12-06-2024</w:t>
-            </w:r>
-          </w:p>
-        </w:tc>
-        <w:tc>
-          <w:tcPr>
-            <w:tcW w:w="2000" w:type="dxa"/>
-            <w:noWrap/>
-          </w:tcPr>
-          <w:p>
-            <w:pPr/>
-            <w:r>
-              <w:rPr>
-                <w:sz w:val="20"/>
-                <w:szCs w:val="20"/>
-              </w:rPr>
-              <w:t xml:space="preserve">Normal</w:t>
-            </w:r>
-          </w:p>
-        </w:tc>
-        <w:tc>
-          <w:tcPr>
-            <w:tcW w:w="2000" w:type="dxa"/>
-            <w:noWrap/>
-          </w:tcPr>
-          <w:p>
-            <w:pPr/>
-            <w:r>
-              <w:rPr>
-                <w:sz w:val="20"/>
-                <w:szCs w:val="20"/>
-              </w:rPr>
-              <w:t xml:space="preserve">Abierto</w:t>
-            </w:r>
-          </w:p>
-        </w:tc>
-        <w:tc>
-          <w:tcPr>
-            <w:tcW w:w="2000" w:type="dxa"/>
-            <w:noWrap/>
-          </w:tcPr>
-          <w:p>
-            <w:pPr/>
-            <w:r>
-              <w:rPr>
-                <w:sz w:val="20"/>
-                <w:szCs w:val="20"/>
-              </w:rPr>
-              <w:t xml:space="preserve">Roberto</w:t>
-            </w:r>
-          </w:p>
-        </w:tc>
-        <w:tc>
-          <w:tcPr>
-            <w:tcW w:w="2000" w:type="dxa"/>
-            <w:noWrap/>
-          </w:tcPr>
-          <w:p>
-            <w:pPr/>
-            <w:r>
-              <w:rPr>
-                <w:sz w:val="20"/>
-                <w:szCs w:val="20"/>
-              </w:rPr>
-              <w:t xml:space="preserve">Ocampo</w:t>
-            </w:r>
-          </w:p>
-        </w:tc>
-        <w:tc>
-          <w:tcPr>
-            <w:tcW w:w="2000" w:type="dxa"/>
-            <w:noWrap/>
-          </w:tcPr>
-          <w:p>
-            <w:pPr/>
-            <w:r>
-              <w:rPr>
-                <w:sz w:val="20"/>
-                <w:szCs w:val="20"/>
-              </w:rPr>
-              <w:t xml:space="preserve">2024-06-12 15:52:58</w:t>
-            </w:r>
-          </w:p>
-        </w:tc>
-        <w:tc>
-          <w:tcPr>
-            <w:tcW w:w="2000" w:type="dxa"/>
-            <w:noWrap/>
-          </w:tcPr>
-          <w:p>
-            <w:pPr/>
-            <w:r>
-              <w:rPr>
-                <w:sz w:val="20"/>
-                <w:szCs w:val="20"/>
-              </w:rPr>
-              <w:t xml:space="preserve">2024-06-12 15:52:58</w:t>
-            </w:r>
-          </w:p>
-        </w:tc>
-      </w:tr>
-      <w:tr>
-        <w:trPr/>
-        <w:tc>
-          <w:tcPr>
-            <w:tcW w:w="2000" w:type="dxa"/>
-            <w:noWrap/>
-          </w:tcPr>
-          <w:p>
-            <w:pPr/>
-            <w:r>
-              <w:rPr>
-                <w:sz w:val="20"/>
-                <w:szCs w:val="20"/>
-              </w:rPr>
-              <w:t xml:space="preserve">6</w:t>
-            </w:r>
-          </w:p>
-        </w:tc>
-        <w:tc>
-          <w:tcPr>
-            <w:tcW w:w="2000" w:type="dxa"/>
-            <w:noWrap/>
-          </w:tcPr>
-          <w:p>
-            <w:pPr/>
-            <w:r>
-              <w:rPr>
-                <w:sz w:val="20"/>
-                <w:szCs w:val="20"/>
-              </w:rPr>
-              <w:t xml:space="preserve">Prueba en Ugel 2</w:t>
-            </w:r>
-          </w:p>
-        </w:tc>
-        <w:tc>
-          <w:tcPr>
-            <w:tcW w:w="2000" w:type="dxa"/>
-            <w:noWrap/>
-          </w:tcPr>
-          <w:p>
-            <w:pPr/>
-            <w:r>
-              <w:rPr>
-                <w:sz w:val="20"/>
-                <w:szCs w:val="20"/>
-              </w:rPr>
-              <w:t xml:space="preserve">Esto es una prueba, en Ugel</w:t>
-            </w:r>
-          </w:p>
-        </w:tc>
-        <w:tc>
-          <w:tcPr>
-            <w:tcW w:w="2000" w:type="dxa"/>
-            <w:noWrap/>
-          </w:tcPr>
-          <w:p>
-            <w:pPr/>
-            <w:r>
-              <w:rPr>
-                <w:sz w:val="20"/>
-                <w:szCs w:val="20"/>
-              </w:rPr>
-              <w:t xml:space="preserve">Emergencia</w:t>
-            </w:r>
-          </w:p>
-        </w:tc>
-        <w:tc>
-          <w:tcPr>
-            <w:tcW w:w="2000" w:type="dxa"/>
-            <w:noWrap/>
-          </w:tcPr>
-          <w:p>
-            <w:pPr/>
-            <w:r>
-              <w:rPr>
-                <w:sz w:val="20"/>
-                <w:szCs w:val="20"/>
-              </w:rPr>
-              <w:t xml:space="preserve">Abierto</w:t>
-            </w:r>
-          </w:p>
-        </w:tc>
-        <w:tc>
-          <w:tcPr>
-            <w:tcW w:w="2000" w:type="dxa"/>
-            <w:noWrap/>
-          </w:tcPr>
-          <w:p>
-            <w:pPr/>
-            <w:r>
-              <w:rPr>
-                <w:sz w:val="20"/>
-                <w:szCs w:val="20"/>
-              </w:rPr>
-              <w:t xml:space="preserve">Roberto</w:t>
-            </w:r>
-          </w:p>
-        </w:tc>
-        <w:tc>
-          <w:tcPr>
-            <w:tcW w:w="2000" w:type="dxa"/>
-            <w:noWrap/>
-          </w:tcPr>
-          <w:p>
-            <w:pPr/>
-            <w:r>
-              <w:rPr>
-                <w:sz w:val="20"/>
-                <w:szCs w:val="20"/>
-              </w:rPr>
-              <w:t xml:space="preserve">Ocampo</w:t>
-            </w:r>
-          </w:p>
-        </w:tc>
-        <w:tc>
-          <w:tcPr>
-            <w:tcW w:w="2000" w:type="dxa"/>
-            <w:noWrap/>
-          </w:tcPr>
-          <w:p>
-            <w:pPr/>
-            <w:r>
-              <w:rPr>
-                <w:sz w:val="20"/>
-                <w:szCs w:val="20"/>
-              </w:rPr>
-              <w:t xml:space="preserve">2024-06-12 15:57:10</w:t>
-            </w:r>
-          </w:p>
-        </w:tc>
-        <w:tc>
-          <w:tcPr>
-            <w:tcW w:w="2000" w:type="dxa"/>
-            <w:noWrap/>
-          </w:tcPr>
-          <w:p>
-            <w:pPr/>
-            <w:r>
-              <w:rPr>
-                <w:sz w:val="20"/>
-                <w:szCs w:val="20"/>
-              </w:rPr>
-              <w:t xml:space="preserve">2024-06-12 15:57:10</w:t>
             </w:r>
           </w:p>
         </w:tc>
